--- a/KickStartMyChart_Analysis Questions.docx
+++ b/KickStartMyChart_Analysis Questions.docx
@@ -52,6 +52,141 @@
     </w:p>
     <w:p>
       <w:pPr>
+        <w:spacing w:before="100" w:beforeAutospacing="1" w:after="100" w:afterAutospacing="1" w:line="240" w:lineRule="auto"/>
+        <w:ind w:left="1440"/>
+        <w:rPr>
+          <w:rFonts w:ascii="Segoe UI" w:eastAsia="Times New Roman" w:hAnsi="Segoe UI" w:cs="Segoe UI"/>
+          <w:color w:val="24292E"/>
+          <w:sz w:val="24"/>
+          <w:szCs w:val="24"/>
+        </w:rPr>
+      </w:pPr>
+      <w:r>
+        <w:rPr>
+          <w:noProof/>
+        </w:rPr>
+        <mc:AlternateContent>
+          <mc:Choice Requires="wps">
+            <w:drawing>
+              <wp:anchor distT="0" distB="0" distL="114300" distR="114300" simplePos="0" relativeHeight="251659264" behindDoc="0" locked="0" layoutInCell="1" allowOverlap="1">
+                <wp:simplePos x="0" y="0"/>
+                <wp:positionH relativeFrom="column">
+                  <wp:posOffset>3676650</wp:posOffset>
+                </wp:positionH>
+                <wp:positionV relativeFrom="paragraph">
+                  <wp:posOffset>208280</wp:posOffset>
+                </wp:positionV>
+                <wp:extent cx="1451610" cy="1790700"/>
+                <wp:effectExtent l="0" t="0" r="15240" b="19050"/>
+                <wp:wrapNone/>
+                <wp:docPr id="2" name="Oval 2"/>
+                <wp:cNvGraphicFramePr/>
+                <a:graphic xmlns:a="http://schemas.openxmlformats.org/drawingml/2006/main">
+                  <a:graphicData uri="http://schemas.microsoft.com/office/word/2010/wordprocessingShape">
+                    <wps:wsp>
+                      <wps:cNvSpPr/>
+                      <wps:spPr>
+                        <a:xfrm>
+                          <a:off x="0" y="0"/>
+                          <a:ext cx="1451610" cy="1790700"/>
+                        </a:xfrm>
+                        <a:prstGeom prst="ellipse">
+                          <a:avLst/>
+                        </a:prstGeom>
+                        <a:noFill/>
+                        <a:ln>
+                          <a:solidFill>
+                            <a:srgbClr val="C00000"/>
+                          </a:solidFill>
+                        </a:ln>
+                      </wps:spPr>
+                      <wps:style>
+                        <a:lnRef idx="2">
+                          <a:schemeClr val="accent1">
+                            <a:shade val="50000"/>
+                          </a:schemeClr>
+                        </a:lnRef>
+                        <a:fillRef idx="1">
+                          <a:schemeClr val="accent1"/>
+                        </a:fillRef>
+                        <a:effectRef idx="0">
+                          <a:schemeClr val="accent1"/>
+                        </a:effectRef>
+                        <a:fontRef idx="minor">
+                          <a:schemeClr val="lt1"/>
+                        </a:fontRef>
+                      </wps:style>
+                      <wps:bodyPr rot="0" spcFirstLastPara="0" vertOverflow="overflow" horzOverflow="overflow" vert="horz" wrap="square" lIns="91440" tIns="45720" rIns="91440" bIns="45720" numCol="1" spcCol="0" rtlCol="0" fromWordArt="0" anchor="ctr" anchorCtr="0" forceAA="0" compatLnSpc="1">
+                        <a:prstTxWarp prst="textNoShape">
+                          <a:avLst/>
+                        </a:prstTxWarp>
+                        <a:noAutofit/>
+                      </wps:bodyPr>
+                    </wps:wsp>
+                  </a:graphicData>
+                </a:graphic>
+              </wp:anchor>
+            </w:drawing>
+          </mc:Choice>
+          <mc:Fallback>
+            <w:pict>
+              <v:oval w14:anchorId="46377DB7" id="Oval 2" o:spid="_x0000_s1026" style="position:absolute;margin-left:289.5pt;margin-top:16.4pt;width:114.3pt;height:141pt;z-index:251659264;visibility:visible;mso-wrap-style:square;mso-wrap-distance-left:9pt;mso-wrap-distance-top:0;mso-wrap-distance-right:9pt;mso-wrap-distance-bottom:0;mso-position-horizontal:absolute;mso-position-horizontal-relative:text;mso-position-vertical:absolute;mso-position-vertical-relative:text;v-text-anchor:middle" o:gfxdata="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" filled="f" strokecolor="#c00000" strokeweight="1pt">
+                <v:stroke joinstyle="miter"/>
+              </v:oval>
+            </w:pict>
+          </mc:Fallback>
+        </mc:AlternateContent>
+      </w:r>
+      <w:r>
+        <w:rPr>
+          <w:noProof/>
+        </w:rPr>
+        <w:drawing>
+          <wp:inline distT="0" distB="0" distL="0" distR="0" wp14:anchorId="33EBABEC" wp14:editId="66BE6605">
+            <wp:extent cx="3596640" cy="1992630"/>
+            <wp:effectExtent l="0" t="0" r="3810" b="7620"/>
+            <wp:docPr id="1" name="Picture 1"/>
+            <wp:cNvGraphicFramePr>
+              <a:graphicFrameLocks xmlns:a="http://schemas.openxmlformats.org/drawingml/2006/main" noChangeAspect="1"/>
+            </wp:cNvGraphicFramePr>
+            <a:graphic xmlns:a="http://schemas.openxmlformats.org/drawingml/2006/main">
+              <a:graphicData uri="http://schemas.openxmlformats.org/drawingml/2006/picture">
+                <pic:pic xmlns:pic="http://schemas.openxmlformats.org/drawingml/2006/picture">
+                  <pic:nvPicPr>
+                    <pic:cNvPr id="1" name=""/>
+                    <pic:cNvPicPr/>
+                  </pic:nvPicPr>
+                  <pic:blipFill rotWithShape="1">
+                    <a:blip r:embed="rId5"/>
+                    <a:srcRect l="37884" t="35732" r="1602" b="7635"/>
+                    <a:stretch/>
+                  </pic:blipFill>
+                  <pic:spPr bwMode="auto">
+                    <a:xfrm>
+                      <a:off x="0" y="0"/>
+                      <a:ext cx="3596640" cy="1992630"/>
+                    </a:xfrm>
+                    <a:prstGeom prst="rect">
+                      <a:avLst/>
+                    </a:prstGeom>
+                    <a:ln>
+                      <a:noFill/>
+                    </a:ln>
+                    <a:extLst>
+                      <a:ext uri="{53640926-AAD7-44D8-BBD7-CCE9431645EC}">
+                        <a14:shadowObscured xmlns:a14="http://schemas.microsoft.com/office/drawing/2010/main"/>
+                      </a:ext>
+                    </a:extLst>
+                  </pic:spPr>
+                </pic:pic>
+              </a:graphicData>
+            </a:graphic>
+          </wp:inline>
+        </w:drawing>
+      </w:r>
+    </w:p>
+    <w:p>
+      <w:pPr>
         <w:numPr>
           <w:ilvl w:val="1"/>
           <w:numId w:val="1"/>
@@ -76,6 +211,65 @@
     </w:p>
     <w:p>
       <w:pPr>
+        <w:spacing w:before="100" w:beforeAutospacing="1" w:after="100" w:afterAutospacing="1" w:line="240" w:lineRule="auto"/>
+        <w:ind w:left="1440"/>
+        <w:rPr>
+          <w:rFonts w:ascii="Segoe UI" w:eastAsia="Times New Roman" w:hAnsi="Segoe UI" w:cs="Segoe UI"/>
+          <w:color w:val="24292E"/>
+          <w:sz w:val="24"/>
+          <w:szCs w:val="24"/>
+        </w:rPr>
+      </w:pPr>
+      <w:r>
+        <w:rPr>
+          <w:noProof/>
+        </w:rPr>
+        <w:drawing>
+          <wp:inline distT="0" distB="0" distL="0" distR="0" wp14:anchorId="52888AE3" wp14:editId="5B450E77">
+            <wp:extent cx="3234690" cy="2004060"/>
+            <wp:effectExtent l="0" t="0" r="3810" b="0"/>
+            <wp:docPr id="4" name="Picture 4"/>
+            <wp:cNvGraphicFramePr>
+              <a:graphicFrameLocks xmlns:a="http://schemas.openxmlformats.org/drawingml/2006/main" noChangeAspect="1"/>
+            </wp:cNvGraphicFramePr>
+            <a:graphic xmlns:a="http://schemas.openxmlformats.org/drawingml/2006/main">
+              <a:graphicData uri="http://schemas.openxmlformats.org/drawingml/2006/picture">
+                <pic:pic xmlns:pic="http://schemas.openxmlformats.org/drawingml/2006/picture">
+                  <pic:nvPicPr>
+                    <pic:cNvPr id="1" name=""/>
+                    <pic:cNvPicPr/>
+                  </pic:nvPicPr>
+                  <pic:blipFill rotWithShape="1">
+                    <a:blip r:embed="rId6"/>
+                    <a:srcRect l="16154" t="35078" r="29423" b="9680"/>
+                    <a:stretch/>
+                  </pic:blipFill>
+                  <pic:spPr bwMode="auto">
+                    <a:xfrm>
+                      <a:off x="0" y="0"/>
+                      <a:ext cx="3234690" cy="2004060"/>
+                    </a:xfrm>
+                    <a:prstGeom prst="rect">
+                      <a:avLst/>
+                    </a:prstGeom>
+                    <a:ln>
+                      <a:noFill/>
+                    </a:ln>
+                    <a:extLst>
+                      <a:ext uri="{53640926-AAD7-44D8-BBD7-CCE9431645EC}">
+                        <a14:shadowObscured xmlns:a14="http://schemas.microsoft.com/office/drawing/2010/main"/>
+                      </a:ext>
+                    </a:extLst>
+                  </pic:spPr>
+                </pic:pic>
+              </a:graphicData>
+            </a:graphic>
+          </wp:inline>
+        </w:drawing>
+      </w:r>
+    </w:p>
+    <w:p>
+      <w:pPr>
         <w:numPr>
           <w:ilvl w:val="1"/>
           <w:numId w:val="1"/>
@@ -97,6 +291,105 @@
         </w:rPr>
         <w:t>In the Music category, Rock project have a high probability of success</w:t>
       </w:r>
+      <w:r>
+        <w:rPr>
+          <w:rFonts w:ascii="Segoe UI" w:eastAsia="Times New Roman" w:hAnsi="Segoe UI" w:cs="Segoe UI"/>
+          <w:color w:val="24292E"/>
+          <w:sz w:val="24"/>
+          <w:szCs w:val="24"/>
+        </w:rPr>
+        <w:t>.</w:t>
+      </w:r>
+    </w:p>
+    <w:p>
+      <w:pPr>
+        <w:spacing w:before="100" w:beforeAutospacing="1" w:after="100" w:afterAutospacing="1" w:line="240" w:lineRule="auto"/>
+        <w:ind w:left="1440"/>
+        <w:rPr>
+          <w:rFonts w:ascii="Segoe UI" w:eastAsia="Times New Roman" w:hAnsi="Segoe UI" w:cs="Segoe UI"/>
+          <w:color w:val="24292E"/>
+          <w:sz w:val="24"/>
+          <w:szCs w:val="24"/>
+        </w:rPr>
+      </w:pPr>
+      <w:r>
+        <w:rPr>
+          <w:noProof/>
+        </w:rPr>
+        <w:drawing>
+          <wp:inline distT="0" distB="0" distL="0" distR="0" wp14:anchorId="6CFA31FE" wp14:editId="555CC520">
+            <wp:extent cx="4297680" cy="2333908"/>
+            <wp:effectExtent l="0" t="0" r="7620" b="9525"/>
+            <wp:docPr id="3" name="Picture 3"/>
+            <wp:cNvGraphicFramePr>
+              <a:graphicFrameLocks xmlns:a="http://schemas.openxmlformats.org/drawingml/2006/main" noChangeAspect="1"/>
+            </wp:cNvGraphicFramePr>
+            <a:graphic xmlns:a="http://schemas.openxmlformats.org/drawingml/2006/main">
+              <a:graphicData uri="http://schemas.openxmlformats.org/drawingml/2006/picture">
+                <pic:pic xmlns:pic="http://schemas.openxmlformats.org/drawingml/2006/picture">
+                  <pic:nvPicPr>
+                    <pic:cNvPr id="1" name=""/>
+                    <pic:cNvPicPr/>
+                  </pic:nvPicPr>
+                  <pic:blipFill rotWithShape="1">
+                    <a:blip r:embed="rId7"/>
+                    <a:srcRect l="29230" t="32810" r="17180" b="18029"/>
+                    <a:stretch/>
+                  </pic:blipFill>
+                  <pic:spPr bwMode="auto">
+                    <a:xfrm>
+                      <a:off x="0" y="0"/>
+                      <a:ext cx="4324030" cy="2348218"/>
+                    </a:xfrm>
+                    <a:prstGeom prst="rect">
+                      <a:avLst/>
+                    </a:prstGeom>
+                    <a:ln>
+                      <a:noFill/>
+                    </a:ln>
+                    <a:extLst>
+                      <a:ext uri="{53640926-AAD7-44D8-BBD7-CCE9431645EC}">
+                        <a14:shadowObscured xmlns:a14="http://schemas.microsoft.com/office/drawing/2010/main"/>
+                      </a:ext>
+                    </a:extLst>
+                  </pic:spPr>
+                </pic:pic>
+              </a:graphicData>
+            </a:graphic>
+          </wp:inline>
+        </w:drawing>
+      </w:r>
+    </w:p>
+    <w:p>
+      <w:pPr>
+        <w:rPr>
+          <w:rFonts w:ascii="Segoe UI" w:eastAsia="Times New Roman" w:hAnsi="Segoe UI" w:cs="Segoe UI"/>
+          <w:color w:val="24292E"/>
+          <w:sz w:val="24"/>
+          <w:szCs w:val="24"/>
+        </w:rPr>
+      </w:pPr>
+      <w:r>
+        <w:rPr>
+          <w:rFonts w:ascii="Segoe UI" w:eastAsia="Times New Roman" w:hAnsi="Segoe UI" w:cs="Segoe UI"/>
+          <w:color w:val="24292E"/>
+          <w:sz w:val="24"/>
+          <w:szCs w:val="24"/>
+        </w:rPr>
+        <w:br w:type="page"/>
+      </w:r>
+    </w:p>
+    <w:p>
+      <w:pPr>
+        <w:spacing w:before="100" w:beforeAutospacing="1" w:after="100" w:afterAutospacing="1" w:line="240" w:lineRule="auto"/>
+        <w:ind w:left="1440"/>
+        <w:rPr>
+          <w:rFonts w:ascii="Segoe UI" w:eastAsia="Times New Roman" w:hAnsi="Segoe UI" w:cs="Segoe UI"/>
+          <w:color w:val="24292E"/>
+          <w:sz w:val="24"/>
+          <w:szCs w:val="24"/>
+        </w:rPr>
+      </w:pPr>
     </w:p>
     <w:p>
       <w:pPr>
@@ -124,6 +417,231 @@
     </w:p>
     <w:p>
       <w:pPr>
+        <w:spacing w:before="100" w:beforeAutospacing="1" w:after="100" w:afterAutospacing="1" w:line="240" w:lineRule="auto"/>
+        <w:ind w:left="1440"/>
+        <w:rPr>
+          <w:rFonts w:ascii="Segoe UI" w:eastAsia="Times New Roman" w:hAnsi="Segoe UI" w:cs="Segoe UI"/>
+          <w:color w:val="24292E"/>
+          <w:sz w:val="24"/>
+          <w:szCs w:val="24"/>
+        </w:rPr>
+      </w:pPr>
+      <w:r>
+        <w:rPr>
+          <w:noProof/>
+        </w:rPr>
+        <mc:AlternateContent>
+          <mc:Choice Requires="wps">
+            <w:drawing>
+              <wp:anchor distT="0" distB="0" distL="114300" distR="114300" simplePos="0" relativeHeight="251661312" behindDoc="0" locked="0" layoutInCell="1" allowOverlap="1">
+                <wp:simplePos x="0" y="0"/>
+                <wp:positionH relativeFrom="column">
+                  <wp:posOffset>4160520</wp:posOffset>
+                </wp:positionH>
+                <wp:positionV relativeFrom="paragraph">
+                  <wp:posOffset>1155700</wp:posOffset>
+                </wp:positionV>
+                <wp:extent cx="830580" cy="857250"/>
+                <wp:effectExtent l="0" t="0" r="26670" b="19050"/>
+                <wp:wrapNone/>
+                <wp:docPr id="7" name="Oval 7"/>
+                <wp:cNvGraphicFramePr/>
+                <a:graphic xmlns:a="http://schemas.openxmlformats.org/drawingml/2006/main">
+                  <a:graphicData uri="http://schemas.microsoft.com/office/word/2010/wordprocessingShape">
+                    <wps:wsp>
+                      <wps:cNvSpPr/>
+                      <wps:spPr>
+                        <a:xfrm>
+                          <a:off x="0" y="0"/>
+                          <a:ext cx="830580" cy="857250"/>
+                        </a:xfrm>
+                        <a:prstGeom prst="ellipse">
+                          <a:avLst/>
+                        </a:prstGeom>
+                        <a:noFill/>
+                        <a:ln>
+                          <a:solidFill>
+                            <a:srgbClr val="C00000"/>
+                          </a:solidFill>
+                        </a:ln>
+                      </wps:spPr>
+                      <wps:style>
+                        <a:lnRef idx="2">
+                          <a:schemeClr val="accent1">
+                            <a:shade val="50000"/>
+                          </a:schemeClr>
+                        </a:lnRef>
+                        <a:fillRef idx="1">
+                          <a:schemeClr val="accent1"/>
+                        </a:fillRef>
+                        <a:effectRef idx="0">
+                          <a:schemeClr val="accent1"/>
+                        </a:effectRef>
+                        <a:fontRef idx="minor">
+                          <a:schemeClr val="lt1"/>
+                        </a:fontRef>
+                      </wps:style>
+                      <wps:bodyPr rot="0" spcFirstLastPara="0" vertOverflow="overflow" horzOverflow="overflow" vert="horz" wrap="square" lIns="91440" tIns="45720" rIns="91440" bIns="45720" numCol="1" spcCol="0" rtlCol="0" fromWordArt="0" anchor="ctr" anchorCtr="0" forceAA="0" compatLnSpc="1">
+                        <a:prstTxWarp prst="textNoShape">
+                          <a:avLst/>
+                        </a:prstTxWarp>
+                        <a:noAutofit/>
+                      </wps:bodyPr>
+                    </wps:wsp>
+                  </a:graphicData>
+                </a:graphic>
+                <wp14:sizeRelH relativeFrom="margin">
+                  <wp14:pctWidth>0</wp14:pctWidth>
+                </wp14:sizeRelH>
+                <wp14:sizeRelV relativeFrom="margin">
+                  <wp14:pctHeight>0</wp14:pctHeight>
+                </wp14:sizeRelV>
+              </wp:anchor>
+            </w:drawing>
+          </mc:Choice>
+          <mc:Fallback>
+            <w:pict>
+              <v:oval w14:anchorId="166E5C9D" id="Oval 7" o:spid="_x0000_s1026" style="position:absolute;margin-left:327.6pt;margin-top:91pt;width:65.4pt;height:67.5pt;z-index:251661312;visibility:visible;mso-wrap-style:square;mso-width-percent:0;mso-height-percent:0;mso-wrap-distance-left:9pt;mso-wrap-distance-top:0;mso-wrap-distance-right:9pt;mso-wrap-distance-bottom:0;mso-position-horizontal:absolute;mso-position-horizontal-relative:text;mso-position-vertical:absolute;mso-position-vertical-relative:text;mso-width-percent:0;mso-height-percent:0;mso-width-relative:margin;mso-height-relative:margin;v-text-anchor:middle" o:gfxdata="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" filled="f" strokecolor="#c00000" strokeweight="1pt">
+                <v:stroke joinstyle="miter"/>
+              </v:oval>
+            </w:pict>
+          </mc:Fallback>
+        </mc:AlternateContent>
+      </w:r>
+      <w:r>
+        <w:rPr>
+          <w:noProof/>
+        </w:rPr>
+        <mc:AlternateContent>
+          <mc:Choice Requires="wps">
+            <w:drawing>
+              <wp:anchor distT="0" distB="0" distL="114300" distR="114300" simplePos="0" relativeHeight="251660288" behindDoc="0" locked="0" layoutInCell="1" allowOverlap="1">
+                <wp:simplePos x="0" y="0"/>
+                <wp:positionH relativeFrom="column">
+                  <wp:posOffset>2221230</wp:posOffset>
+                </wp:positionH>
+                <wp:positionV relativeFrom="paragraph">
+                  <wp:posOffset>454660</wp:posOffset>
+                </wp:positionV>
+                <wp:extent cx="762000" cy="746760"/>
+                <wp:effectExtent l="0" t="0" r="19050" b="15240"/>
+                <wp:wrapNone/>
+                <wp:docPr id="6" name="Oval 6"/>
+                <wp:cNvGraphicFramePr/>
+                <a:graphic xmlns:a="http://schemas.openxmlformats.org/drawingml/2006/main">
+                  <a:graphicData uri="http://schemas.microsoft.com/office/word/2010/wordprocessingShape">
+                    <wps:wsp>
+                      <wps:cNvSpPr/>
+                      <wps:spPr>
+                        <a:xfrm>
+                          <a:off x="0" y="0"/>
+                          <a:ext cx="762000" cy="746760"/>
+                        </a:xfrm>
+                        <a:prstGeom prst="ellipse">
+                          <a:avLst/>
+                        </a:prstGeom>
+                        <a:noFill/>
+                        <a:ln>
+                          <a:solidFill>
+                            <a:srgbClr val="C00000"/>
+                          </a:solidFill>
+                        </a:ln>
+                      </wps:spPr>
+                      <wps:style>
+                        <a:lnRef idx="2">
+                          <a:schemeClr val="accent1">
+                            <a:shade val="50000"/>
+                          </a:schemeClr>
+                        </a:lnRef>
+                        <a:fillRef idx="1">
+                          <a:schemeClr val="accent1"/>
+                        </a:fillRef>
+                        <a:effectRef idx="0">
+                          <a:schemeClr val="accent1"/>
+                        </a:effectRef>
+                        <a:fontRef idx="minor">
+                          <a:schemeClr val="lt1"/>
+                        </a:fontRef>
+                      </wps:style>
+                      <wps:bodyPr rot="0" spcFirstLastPara="0" vertOverflow="overflow" horzOverflow="overflow" vert="horz" wrap="square" lIns="91440" tIns="45720" rIns="91440" bIns="45720" numCol="1" spcCol="0" rtlCol="0" fromWordArt="0" anchor="ctr" anchorCtr="0" forceAA="0" compatLnSpc="1">
+                        <a:prstTxWarp prst="textNoShape">
+                          <a:avLst/>
+                        </a:prstTxWarp>
+                        <a:noAutofit/>
+                      </wps:bodyPr>
+                    </wps:wsp>
+                  </a:graphicData>
+                </a:graphic>
+                <wp14:sizeRelH relativeFrom="margin">
+                  <wp14:pctWidth>0</wp14:pctWidth>
+                </wp14:sizeRelH>
+                <wp14:sizeRelV relativeFrom="margin">
+                  <wp14:pctHeight>0</wp14:pctHeight>
+                </wp14:sizeRelV>
+              </wp:anchor>
+            </w:drawing>
+          </mc:Choice>
+          <mc:Fallback>
+            <w:pict>
+              <v:oval w14:anchorId="497B557D" id="Oval 6" o:spid="_x0000_s1026" style="position:absolute;margin-left:174.9pt;margin-top:35.8pt;width:60pt;height:58.8pt;z-index:251660288;visibility:visible;mso-wrap-style:square;mso-width-percent:0;mso-height-percent:0;mso-wrap-distance-left:9pt;mso-wrap-distance-top:0;mso-wrap-distance-right:9pt;mso-wrap-distance-bottom:0;mso-position-horizontal:absolute;mso-position-horizontal-relative:text;mso-position-vertical:absolute;mso-position-vertical-relative:text;mso-width-percent:0;mso-height-percent:0;mso-width-relative:margin;mso-height-relative:margin;v-text-anchor:middle" o:gfxdata="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" filled="f" strokecolor="#c00000" strokeweight="1pt">
+                <v:stroke joinstyle="miter"/>
+              </v:oval>
+            </w:pict>
+          </mc:Fallback>
+        </mc:AlternateContent>
+      </w:r>
+      <w:r>
+        <w:rPr>
+          <w:noProof/>
+        </w:rPr>
+        <w:drawing>
+          <wp:inline distT="0" distB="0" distL="0" distR="0" wp14:anchorId="1C993823" wp14:editId="3D0B6757">
+            <wp:extent cx="5016500" cy="3009900"/>
+            <wp:effectExtent l="0" t="0" r="0" b="0"/>
+            <wp:docPr id="5" name="Picture 5"/>
+            <wp:cNvGraphicFramePr>
+              <a:graphicFrameLocks xmlns:a="http://schemas.openxmlformats.org/drawingml/2006/main" noChangeAspect="1"/>
+            </wp:cNvGraphicFramePr>
+            <a:graphic xmlns:a="http://schemas.openxmlformats.org/drawingml/2006/main">
+              <a:graphicData uri="http://schemas.openxmlformats.org/drawingml/2006/picture">
+                <pic:pic xmlns:pic="http://schemas.openxmlformats.org/drawingml/2006/picture">
+                  <pic:nvPicPr>
+                    <pic:cNvPr id="1" name=""/>
+                    <pic:cNvPicPr/>
+                  </pic:nvPicPr>
+                  <pic:blipFill rotWithShape="1">
+                    <a:blip r:embed="rId8"/>
+                    <a:srcRect l="38718" t="40281" r="25384" b="23336"/>
+                    <a:stretch/>
+                  </pic:blipFill>
+                  <pic:spPr bwMode="auto">
+                    <a:xfrm>
+                      <a:off x="0" y="0"/>
+                      <a:ext cx="5016500" cy="3009900"/>
+                    </a:xfrm>
+                    <a:prstGeom prst="rect">
+                      <a:avLst/>
+                    </a:prstGeom>
+                    <a:ln>
+                      <a:noFill/>
+                    </a:ln>
+                    <a:extLst>
+                      <a:ext uri="{53640926-AAD7-44D8-BBD7-CCE9431645EC}">
+                        <a14:shadowObscured xmlns:a14="http://schemas.microsoft.com/office/drawing/2010/main"/>
+                      </a:ext>
+                    </a:extLst>
+                  </pic:spPr>
+                </pic:pic>
+              </a:graphicData>
+            </a:graphic>
+          </wp:inline>
+        </w:drawing>
+      </w:r>
+      <w:bookmarkStart w:id="0" w:name="_GoBack"/>
+      <w:bookmarkEnd w:id="0"/>
+    </w:p>
+    <w:p>
+      <w:pPr>
         <w:numPr>
           <w:ilvl w:val="0"/>
           <w:numId w:val="1"/>
@@ -303,13 +821,11 @@
         </w:rPr>
         <w:t>Outcomes by number of days from launch to deadline</w:t>
       </w:r>
-      <w:bookmarkStart w:id="0" w:name="_GoBack"/>
-      <w:bookmarkEnd w:id="0"/>
     </w:p>
     <w:p/>
     <w:sectPr>
       <w:pgSz w:w="12240" w:h="15840"/>
-      <w:pgMar w:top="1440" w:right="1440" w:bottom="1440" w:left="1440" w:header="720" w:footer="720" w:gutter="0"/>
+      <w:pgMar w:top="720" w:right="720" w:bottom="720" w:left="720" w:header="720" w:footer="720" w:gutter="0"/>
       <w:cols w:space="720"/>
       <w:docGrid w:linePitch="360"/>
     </w:sectPr>
